--- a/Gitstream.docx
+++ b/Gitstream.docx
@@ -97,6 +97,26 @@
           <w:szCs w:val="24"/>
         </w:rPr>
         <w:t>.</w:t>
+      </w:r>
+    </w:p>
+    <w:p>
+      <w:pPr>
+        <w:jc w:val="both"/>
+        <w:rPr>
+          <w:b/>
+          <w:bCs/>
+          <w:sz w:val="24"/>
+          <w:szCs w:val="24"/>
+        </w:rPr>
+      </w:pPr>
+      <w:r>
+        <w:rPr>
+          <w:b/>
+          <w:bCs/>
+          <w:sz w:val="24"/>
+          <w:szCs w:val="24"/>
+        </w:rPr>
+        <w:t xml:space="preserve">Features </w:t>
       </w:r>
     </w:p>
     <w:p>

--- a/Gitstream.docx
+++ b/Gitstream.docx
@@ -117,6 +117,26 @@
           <w:szCs w:val="24"/>
         </w:rPr>
         <w:t xml:space="preserve">Features </w:t>
+      </w:r>
+    </w:p>
+    <w:p>
+      <w:pPr>
+        <w:jc w:val="both"/>
+        <w:rPr>
+          <w:b/>
+          <w:bCs/>
+          <w:sz w:val="24"/>
+          <w:szCs w:val="24"/>
+        </w:rPr>
+      </w:pPr>
+      <w:r>
+        <w:rPr>
+          <w:b/>
+          <w:bCs/>
+          <w:sz w:val="24"/>
+          <w:szCs w:val="24"/>
+        </w:rPr>
+        <w:t>Following are the features</w:t>
       </w:r>
     </w:p>
     <w:p>
